--- a/2、卒業研究企画原案.docx
+++ b/2、卒業研究企画原案.docx
@@ -32,7 +32,54 @@
           <w:rFonts w:hint="eastAsia"/>
           <w:szCs w:val="21"/>
         </w:rPr>
-        <w:t>提出日　　月　　日（　　）</w:t>
+        <w:t xml:space="preserve">提出日　　</w:t>
+      </w:r>
+      <w:r>
+        <w:rPr>
+          <w:szCs w:val="21"/>
+        </w:rPr>
+        <w:t>9</w:t>
+      </w:r>
+      <w:r>
+        <w:rPr>
+          <w:rFonts w:hint="eastAsia"/>
+          <w:szCs w:val="21"/>
+        </w:rPr>
+        <w:t xml:space="preserve">月　　</w:t>
+      </w:r>
+      <w:r>
+        <w:rPr>
+          <w:rFonts w:hint="eastAsia"/>
+          <w:szCs w:val="21"/>
+        </w:rPr>
+        <w:t>1</w:t>
+      </w:r>
+      <w:r>
+        <w:rPr>
+          <w:szCs w:val="21"/>
+        </w:rPr>
+        <w:t>2</w:t>
+      </w:r>
+      <w:r>
+        <w:rPr>
+          <w:rFonts w:hint="eastAsia"/>
+          <w:szCs w:val="21"/>
+        </w:rPr>
+        <w:t>日（</w:t>
+      </w:r>
+      <w:r>
+        <w:rPr>
+          <w:rFonts w:hint="eastAsia"/>
+          <w:szCs w:val="21"/>
+        </w:rPr>
+        <w:t>金</w:t>
+      </w:r>
+      <w:r>
+        <w:rPr>
+          <w:rFonts w:hint="eastAsia"/>
+          <w:szCs w:val="21"/>
+        </w:rPr>
+        <w:t>）</w:t>
       </w:r>
     </w:p>
     <w:tbl>
@@ -76,7 +123,79 @@
             <w:tcW w:w="7020" w:type="dxa"/>
             <w:vAlign w:val="center"/>
           </w:tcPr>
-          <w:p/>
+          <w:p>
+            <w:pPr>
+              <w:rPr>
+                <w:rFonts w:hint="eastAsia"/>
+              </w:rPr>
+            </w:pPr>
+            <w:r>
+              <w:rPr>
+                <w:rFonts w:hint="eastAsia"/>
+              </w:rPr>
+              <w:t>2</w:t>
+            </w:r>
+            <w:r>
+              <w:t xml:space="preserve">S1 </w:t>
+            </w:r>
+            <w:r>
+              <w:rPr>
+                <w:rFonts w:hint="eastAsia"/>
+              </w:rPr>
+              <w:t xml:space="preserve">中島遥香　</w:t>
+            </w:r>
+            <w:r>
+              <w:rPr>
+                <w:rFonts w:hint="eastAsia"/>
+              </w:rPr>
+              <w:t>2</w:t>
+            </w:r>
+            <w:r>
+              <w:t>S</w:t>
+            </w:r>
+            <w:r>
+              <w:rPr>
+                <w:rFonts w:hint="eastAsia"/>
+              </w:rPr>
+              <w:t>1</w:t>
+            </w:r>
+            <w:r>
+              <w:t xml:space="preserve"> </w:t>
+            </w:r>
+            <w:r>
+              <w:rPr>
+                <w:rFonts w:hint="eastAsia"/>
+              </w:rPr>
+              <w:t>飯沼陽菜</w:t>
+            </w:r>
+            <w:r>
+              <w:rPr>
+                <w:rFonts w:hint="eastAsia"/>
+              </w:rPr>
+              <w:t xml:space="preserve">　</w:t>
+            </w:r>
+            <w:r>
+              <w:rPr>
+                <w:rFonts w:hint="eastAsia"/>
+              </w:rPr>
+              <w:t>2</w:t>
+            </w:r>
+            <w:r>
+              <w:t>S1</w:t>
+            </w:r>
+            <w:r>
+              <w:rPr>
+                <w:rFonts w:hint="eastAsia"/>
+              </w:rPr>
+              <w:t xml:space="preserve"> </w:t>
+            </w:r>
+            <w:r>
+              <w:rPr>
+                <w:rFonts w:hint="eastAsia"/>
+              </w:rPr>
+              <w:t>高橋宏人</w:t>
+            </w:r>
+          </w:p>
         </w:tc>
       </w:tr>
       <w:tr>
@@ -186,7 +305,6 @@
             <w:pPr>
               <w:jc w:val="left"/>
               <w:rPr>
-                <w:rFonts w:hint="eastAsia"/>
                 <w:sz w:val="22"/>
                 <w:szCs w:val="22"/>
               </w:rPr>
@@ -197,14 +315,13 @@
                 <w:sz w:val="22"/>
                 <w:szCs w:val="22"/>
               </w:rPr>
-              <w:t>飲食店向けに、スマホやタブレットを使って注文から会計までを完結できるシステム。</w:t>
+              <w:t>飲食店向けに、タブレットを使って注文から会計までを完結できるシステム。</w:t>
             </w:r>
           </w:p>
           <w:p>
             <w:pPr>
               <w:jc w:val="left"/>
               <w:rPr>
-                <w:rFonts w:hint="eastAsia"/>
                 <w:sz w:val="22"/>
                 <w:szCs w:val="22"/>
               </w:rPr>
@@ -318,7 +435,6 @@
             <w:pPr>
               <w:jc w:val="left"/>
               <w:rPr>
-                <w:rFonts w:hint="eastAsia"/>
                 <w:sz w:val="22"/>
                 <w:szCs w:val="22"/>
               </w:rPr>
@@ -401,11 +517,6 @@
             </w:r>
           </w:p>
           <w:p>
-            <w:pPr>
-              <w:rPr>
-                <w:rFonts w:hint="eastAsia"/>
-              </w:rPr>
-            </w:pPr>
             <w:r>
               <w:t>決済もスムーズ＆安全に</w:t>
             </w:r>
@@ -437,19 +548,50 @@
           </w:tcPr>
           <w:p>
             <w:r>
-              <w:rPr>
-                <w:rFonts w:hint="eastAsia"/>
-              </w:rPr>
-              <w:t>R</w:t>
-            </w:r>
-            <w:r>
-              <w:t xml:space="preserve">eact </w:t>
-            </w:r>
-            <w:proofErr w:type="spellStart"/>
+              <w:t>開発環境</w:t>
+            </w:r>
+          </w:p>
+          <w:p>
             <w:r>
               <w:t>VisualStudioCode</w:t>
             </w:r>
-            <w:proofErr w:type="spellEnd"/>
+            <w:r>
+              <w:rPr>
+                <w:rFonts w:hint="eastAsia"/>
+              </w:rPr>
+              <w:t xml:space="preserve">　</w:t>
+            </w:r>
+          </w:p>
+          <w:p>
+            <w:r>
+              <w:t>言語とフレームワーク</w:t>
+            </w:r>
+          </w:p>
+          <w:p>
+            <w:r>
+              <w:t>TypeScript (TS)</w:t>
+            </w:r>
+          </w:p>
+          <w:p>
+            <w:r>
+              <w:t>React</w:t>
+            </w:r>
+          </w:p>
+          <w:p>
+            <w:r>
+              <w:rPr>
+                <w:rFonts w:hint="eastAsia"/>
+              </w:rPr>
+              <w:t>機材</w:t>
+            </w:r>
+          </w:p>
+          <w:p>
+            <w:r>
+              <w:rPr>
+                <w:rFonts w:hint="eastAsia"/>
+              </w:rPr>
+              <w:t>タブレットまたはスマートフォン</w:t>
+            </w:r>
           </w:p>
         </w:tc>
       </w:tr>
@@ -476,7 +618,14 @@
             <w:tcW w:w="7020" w:type="dxa"/>
             <w:vAlign w:val="center"/>
           </w:tcPr>
-          <w:p/>
+          <w:p>
+            <w:r>
+              <w:rPr>
+                <w:rFonts w:hint="eastAsia"/>
+              </w:rPr>
+              <w:t>教室</w:t>
+            </w:r>
+          </w:p>
         </w:tc>
       </w:tr>
     </w:tbl>
@@ -504,7 +653,6 @@
               <w:rPr>
                 <w:rFonts w:hint="eastAsia"/>
               </w:rPr>
-              <w:lastRenderedPageBreak/>
               <w:t>承　認</w:t>
             </w:r>
           </w:p>
